--- a/report.docx
+++ b/report.docx
@@ -1570,6 +1570,49 @@
     <w:p/>
     <w:p/>
     <w:p>
+      <w:r>
+        <w:rPr>
+          <w:rFonts w:ascii="Consolas" w:eastAsia="宋体" w:hAnsi="Consolas" w:cs="宋体"/>
+          <w:b/>
+          <w:bCs/>
+          <w:color w:val="000000"/>
+          <w:kern w:val="0"/>
+          <w:sz w:val="52"/>
+          <w:szCs w:val="52"/>
+          <w14:ligatures w14:val="none"/>
+        </w:rPr>
+        <w:lastRenderedPageBreak/>
+        <w:t>C</w:t>
+      </w:r>
+      <w:r>
+        <w:rPr>
+          <w:rFonts w:ascii="Consolas" w:eastAsia="宋体" w:hAnsi="Consolas" w:cs="宋体"/>
+          <w:b/>
+          <w:bCs/>
+          <w:color w:val="000000"/>
+          <w:kern w:val="0"/>
+          <w:sz w:val="52"/>
+          <w:szCs w:val="52"/>
+          <w14:ligatures w14:val="none"/>
+        </w:rPr>
+        <w:t>luster</w:t>
+      </w:r>
+      <w:r>
+        <w:rPr>
+          <w:rFonts w:ascii="Consolas" w:eastAsia="宋体" w:hAnsi="Consolas" w:cs="宋体" w:hint="eastAsia"/>
+          <w:b/>
+          <w:bCs/>
+          <w:color w:val="000000"/>
+          <w:kern w:val="0"/>
+          <w:sz w:val="52"/>
+          <w:szCs w:val="52"/>
+          <w14:ligatures w14:val="none"/>
+        </w:rPr>
+        <w:t>ing data analysis graph</w:t>
+      </w:r>
+    </w:p>
+    <w:p/>
+    <w:p>
       <w:pPr>
         <w:widowControl/>
         <w:shd w:val="clear" w:color="auto" w:fill="FFFFFF"/>
@@ -1585,46 +1628,6 @@
           <w14:ligatures w14:val="none"/>
         </w:rPr>
       </w:pPr>
-      <w:r>
-        <w:rPr>
-          <w:rFonts w:ascii="Consolas" w:eastAsia="宋体" w:hAnsi="Consolas" w:cs="宋体"/>
-          <w:b/>
-          <w:bCs/>
-          <w:color w:val="000000"/>
-          <w:kern w:val="0"/>
-          <w:sz w:val="52"/>
-          <w:szCs w:val="52"/>
-          <w14:ligatures w14:val="none"/>
-        </w:rPr>
-        <w:lastRenderedPageBreak/>
-        <w:t>C</w:t>
-      </w:r>
-      <w:r>
-        <w:rPr>
-          <w:rFonts w:ascii="Consolas" w:eastAsia="宋体" w:hAnsi="Consolas" w:cs="宋体"/>
-          <w:b/>
-          <w:bCs/>
-          <w:color w:val="000000"/>
-          <w:kern w:val="0"/>
-          <w:sz w:val="52"/>
-          <w:szCs w:val="52"/>
-          <w14:ligatures w14:val="none"/>
-        </w:rPr>
-        <w:t>luster</w:t>
-      </w:r>
-      <w:r>
-        <w:rPr>
-          <w:rFonts w:ascii="Consolas" w:eastAsia="宋体" w:hAnsi="Consolas" w:cs="宋体" w:hint="eastAsia"/>
-          <w:b/>
-          <w:bCs/>
-          <w:color w:val="000000"/>
-          <w:kern w:val="0"/>
-          <w:sz w:val="52"/>
-          <w:szCs w:val="52"/>
-          <w14:ligatures w14:val="none"/>
-        </w:rPr>
-        <w:t>ing data analysis graph</w:t>
-      </w:r>
     </w:p>
     <w:p>
       <w:pPr>
@@ -1891,8 +1894,6 @@
     </w:p>
     <w:p/>
     <w:p/>
-    <w:p/>
-    <w:p/>
     <w:p>
       <w:pPr>
         <w:rPr>
@@ -4788,50 +4789,6 @@
           <w:szCs w:val="40"/>
         </w:rPr>
       </w:pPr>
-      <w:r>
-        <w:rPr>
-          <w:b/>
-          <w:bCs/>
-          <w:sz w:val="36"/>
-          <w:szCs w:val="40"/>
-        </w:rPr>
-        <w:lastRenderedPageBreak/>
-        <w:drawing>
-          <wp:inline distT="0" distB="0" distL="0" distR="0" wp14:anchorId="53925148" wp14:editId="2F451531">
-            <wp:extent cx="8353425" cy="5210175"/>
-            <wp:effectExtent l="0" t="0" r="9525" b="9525"/>
-            <wp:docPr id="1852654860" name="图片 1" descr="图表, 散点图&#10;&#10;描述已自动生成"/>
-            <wp:cNvGraphicFramePr>
-              <a:graphicFrameLocks xmlns:a="http://schemas.openxmlformats.org/drawingml/2006/main" noChangeAspect="1"/>
-            </wp:cNvGraphicFramePr>
-            <a:graphic xmlns:a="http://schemas.openxmlformats.org/drawingml/2006/main">
-              <a:graphicData uri="http://schemas.openxmlformats.org/drawingml/2006/picture">
-                <pic:pic xmlns:pic="http://schemas.openxmlformats.org/drawingml/2006/picture">
-                  <pic:nvPicPr>
-                    <pic:cNvPr id="1852654860" name="图片 1" descr="图表, 散点图&#10;&#10;描述已自动生成"/>
-                    <pic:cNvPicPr/>
-                  </pic:nvPicPr>
-                  <pic:blipFill>
-                    <a:blip r:embed="rId32"/>
-                    <a:stretch>
-                      <a:fillRect/>
-                    </a:stretch>
-                  </pic:blipFill>
-                  <pic:spPr>
-                    <a:xfrm>
-                      <a:off x="0" y="0"/>
-                      <a:ext cx="8353425" cy="5210175"/>
-                    </a:xfrm>
-                    <a:prstGeom prst="rect">
-                      <a:avLst/>
-                    </a:prstGeom>
-                  </pic:spPr>
-                </pic:pic>
-              </a:graphicData>
-            </a:graphic>
-          </wp:inline>
-        </w:drawing>
-      </w:r>
     </w:p>
     <w:sectPr>
       <w:pgSz w:w="16838" w:h="11906" w:orient="landscape"/>

--- a/report.docx
+++ b/report.docx
@@ -55,6 +55,9 @@
     </w:p>
     <w:p>
       <w:r>
+        <w:rPr>
+          <w:noProof/>
+        </w:rPr>
         <w:drawing>
           <wp:inline distT="0" distB="0" distL="0" distR="0" wp14:anchorId="24D17C7F" wp14:editId="4D870956">
             <wp:extent cx="2992225" cy="1373767"/>
@@ -92,6 +95,9 @@
         </w:drawing>
       </w:r>
       <w:r>
+        <w:rPr>
+          <w:noProof/>
+        </w:rPr>
         <w:drawing>
           <wp:inline distT="0" distB="0" distL="0" distR="0" wp14:anchorId="204F99AC" wp14:editId="4098EC41">
             <wp:extent cx="2821206" cy="1251393"/>
@@ -129,6 +135,9 @@
         </w:drawing>
       </w:r>
       <w:r>
+        <w:rPr>
+          <w:noProof/>
+        </w:rPr>
         <w:drawing>
           <wp:inline distT="0" distB="0" distL="0" distR="0" wp14:anchorId="43D30FFB" wp14:editId="68E5E005">
             <wp:extent cx="2877543" cy="1321115"/>
@@ -166,6 +175,9 @@
         </w:drawing>
       </w:r>
       <w:r>
+        <w:rPr>
+          <w:noProof/>
+        </w:rPr>
         <w:drawing>
           <wp:inline distT="0" distB="0" distL="0" distR="0" wp14:anchorId="70F4D7CD" wp14:editId="07DDF4C7">
             <wp:extent cx="3001665" cy="1378100"/>
@@ -203,6 +215,9 @@
         </w:drawing>
       </w:r>
       <w:r>
+        <w:rPr>
+          <w:noProof/>
+        </w:rPr>
         <w:drawing>
           <wp:inline distT="0" distB="0" distL="0" distR="0" wp14:anchorId="6ADA332D" wp14:editId="532D0888">
             <wp:extent cx="2847308" cy="1308762"/>
@@ -240,6 +255,9 @@
         </w:drawing>
       </w:r>
       <w:r>
+        <w:rPr>
+          <w:noProof/>
+        </w:rPr>
         <w:drawing>
           <wp:inline distT="0" distB="0" distL="0" distR="0" wp14:anchorId="34D65C34" wp14:editId="06586778">
             <wp:extent cx="2894878" cy="1298730"/>
@@ -277,6 +295,9 @@
         </w:drawing>
       </w:r>
       <w:r>
+        <w:rPr>
+          <w:noProof/>
+        </w:rPr>
         <w:drawing>
           <wp:inline distT="0" distB="0" distL="0" distR="0" wp14:anchorId="1E29D718" wp14:editId="793B6BE2">
             <wp:extent cx="3020554" cy="1388395"/>
@@ -314,6 +335,9 @@
         </w:drawing>
       </w:r>
       <w:r>
+        <w:rPr>
+          <w:noProof/>
+        </w:rPr>
         <w:drawing>
           <wp:inline distT="0" distB="0" distL="0" distR="0" wp14:anchorId="74FA7035" wp14:editId="7C3D7F3E">
             <wp:extent cx="2916709" cy="1339097"/>
@@ -351,6 +375,9 @@
         </w:drawing>
       </w:r>
       <w:r>
+        <w:rPr>
+          <w:noProof/>
+        </w:rPr>
         <w:drawing>
           <wp:inline distT="0" distB="0" distL="0" distR="0" wp14:anchorId="71F857A7" wp14:editId="626FEC4C">
             <wp:extent cx="2836432" cy="1282760"/>
@@ -1104,7 +1131,7 @@
         <w:widowControl/>
         <w:spacing w:after="0" w:line="240" w:lineRule="auto"/>
         <w:rPr>
-          <w:rFonts w:ascii="Consolas" w:eastAsia="宋体" w:hAnsi="Consolas" w:cs="宋体" w:hint="eastAsia"/>
+          <w:rFonts w:ascii="Consolas" w:eastAsia="宋体" w:hAnsi="Consolas" w:cs="宋体"/>
           <w:color w:val="000000"/>
           <w:kern w:val="0"/>
           <w:sz w:val="21"/>
@@ -1151,7 +1178,7 @@
         <w:widowControl/>
         <w:spacing w:after="0" w:line="240" w:lineRule="auto"/>
         <w:rPr>
-          <w:rFonts w:ascii="Consolas" w:eastAsia="宋体" w:hAnsi="Consolas" w:cs="宋体" w:hint="eastAsia"/>
+          <w:rFonts w:ascii="Consolas" w:eastAsia="宋体" w:hAnsi="Consolas" w:cs="宋体"/>
           <w:color w:val="000000"/>
           <w:kern w:val="0"/>
           <w:sz w:val="21"/>
@@ -1200,7 +1227,7 @@
         <w:widowControl/>
         <w:spacing w:after="0" w:line="240" w:lineRule="auto"/>
         <w:rPr>
-          <w:rFonts w:ascii="Consolas" w:eastAsia="宋体" w:hAnsi="Consolas" w:cs="宋体" w:hint="eastAsia"/>
+          <w:rFonts w:ascii="Consolas" w:eastAsia="宋体" w:hAnsi="Consolas" w:cs="宋体"/>
           <w:color w:val="000000"/>
           <w:kern w:val="0"/>
           <w:sz w:val="21"/>
@@ -1349,7 +1376,7 @@
         <w:widowControl/>
         <w:spacing w:after="0" w:line="240" w:lineRule="auto"/>
         <w:rPr>
-          <w:rFonts w:ascii="Consolas" w:eastAsia="宋体" w:hAnsi="Consolas" w:cs="宋体" w:hint="eastAsia"/>
+          <w:rFonts w:ascii="Consolas" w:eastAsia="宋体" w:hAnsi="Consolas" w:cs="宋体"/>
           <w:color w:val="000000"/>
           <w:kern w:val="0"/>
           <w:sz w:val="21"/>
@@ -1431,7 +1458,7 @@
         <w:widowControl/>
         <w:spacing w:after="0" w:line="240" w:lineRule="auto"/>
         <w:rPr>
-          <w:rFonts w:ascii="Consolas" w:eastAsia="宋体" w:hAnsi="Consolas" w:cs="宋体" w:hint="eastAsia"/>
+          <w:rFonts w:ascii="Consolas" w:eastAsia="宋体" w:hAnsi="Consolas" w:cs="宋体"/>
           <w:color w:val="000000"/>
           <w:kern w:val="0"/>
           <w:sz w:val="21"/>
@@ -1635,7 +1662,7 @@
         <w:shd w:val="clear" w:color="auto" w:fill="FFFFFF"/>
         <w:spacing w:after="0" w:line="285" w:lineRule="atLeast"/>
         <w:rPr>
-          <w:rFonts w:ascii="Consolas" w:eastAsia="宋体" w:hAnsi="Consolas" w:cs="宋体" w:hint="eastAsia"/>
+          <w:rFonts w:ascii="Consolas" w:eastAsia="宋体" w:hAnsi="Consolas" w:cs="宋体"/>
           <w:color w:val="000000"/>
           <w:kern w:val="0"/>
           <w:sz w:val="21"/>
@@ -1646,6 +1673,7 @@
       <w:r>
         <w:rPr>
           <w:rFonts w:ascii="Consolas" w:eastAsia="宋体" w:hAnsi="Consolas" w:cs="宋体"/>
+          <w:noProof/>
           <w:color w:val="000000"/>
           <w:kern w:val="0"/>
           <w:sz w:val="21"/>
@@ -1653,8 +1681,8 @@
           <w14:ligatures w14:val="none"/>
         </w:rPr>
         <w:drawing>
-          <wp:inline distT="0" distB="0" distL="0" distR="0" wp14:anchorId="184A5CCC" wp14:editId="38CD62CE">
-            <wp:extent cx="2883094" cy="1564447"/>
+          <wp:inline distT="0" distB="0" distL="0" distR="0" wp14:anchorId="184A5CCC" wp14:editId="12EADD53">
+            <wp:extent cx="3032150" cy="1645329"/>
             <wp:effectExtent l="0" t="0" r="0" b="0"/>
             <wp:docPr id="2053776179" name="图片 1" descr="图表, 散点图&#10;&#10;描述已自动生成"/>
             <wp:cNvGraphicFramePr>
@@ -1676,7 +1704,7 @@
                   <pic:spPr>
                     <a:xfrm>
                       <a:off x="0" y="0"/>
-                      <a:ext cx="2899281" cy="1573230"/>
+                      <a:ext cx="3045084" cy="1652347"/>
                     </a:xfrm>
                     <a:prstGeom prst="rect">
                       <a:avLst/>
@@ -1691,6 +1719,7 @@
       <w:r>
         <w:rPr>
           <w:rFonts w:ascii="Consolas" w:eastAsia="宋体" w:hAnsi="Consolas" w:cs="宋体"/>
+          <w:noProof/>
           <w:color w:val="000000"/>
           <w:kern w:val="0"/>
           <w:sz w:val="21"/>
@@ -1736,6 +1765,7 @@
       <w:r>
         <w:rPr>
           <w:rFonts w:ascii="Consolas" w:eastAsia="宋体" w:hAnsi="Consolas" w:cs="宋体"/>
+          <w:noProof/>
           <w:color w:val="000000"/>
           <w:kern w:val="0"/>
           <w:sz w:val="21"/>
@@ -1781,6 +1811,9 @@
     </w:p>
     <w:p>
       <w:r>
+        <w:rPr>
+          <w:noProof/>
+        </w:rPr>
         <w:drawing>
           <wp:inline distT="0" distB="0" distL="0" distR="0" wp14:anchorId="70D78BDF" wp14:editId="72E4CC38">
             <wp:extent cx="3011886" cy="1634334"/>
@@ -1818,6 +1851,9 @@
         </w:drawing>
       </w:r>
       <w:r>
+        <w:rPr>
+          <w:noProof/>
+        </w:rPr>
         <w:drawing>
           <wp:inline distT="0" distB="0" distL="0" distR="0" wp14:anchorId="3FEC8BA2" wp14:editId="4737A249">
             <wp:extent cx="2964216" cy="1608467"/>
@@ -1855,6 +1891,9 @@
         </w:drawing>
       </w:r>
       <w:r>
+        <w:rPr>
+          <w:noProof/>
+        </w:rPr>
         <w:drawing>
           <wp:inline distT="0" distB="0" distL="0" distR="0" wp14:anchorId="3140934F" wp14:editId="74517A0A">
             <wp:extent cx="2851149" cy="1547113"/>
@@ -1910,7 +1949,6 @@
           <w:sz w:val="36"/>
           <w:szCs w:val="40"/>
         </w:rPr>
-        <w:lastRenderedPageBreak/>
         <w:t>Absolute</w:t>
       </w:r>
       <w:r>
@@ -2030,6 +2068,7 @@
       <w:r>
         <w:rPr>
           <w:rFonts w:ascii="Consolas" w:eastAsia="宋体" w:hAnsi="Consolas" w:cs="宋体"/>
+          <w:noProof/>
           <w:color w:val="000000"/>
           <w:kern w:val="0"/>
           <w:sz w:val="21"/>
@@ -2075,6 +2114,7 @@
       <w:r>
         <w:rPr>
           <w:rFonts w:ascii="Consolas" w:eastAsia="宋体" w:hAnsi="Consolas" w:cs="宋体"/>
+          <w:noProof/>
           <w:color w:val="000000"/>
           <w:kern w:val="0"/>
           <w:sz w:val="21"/>
@@ -2139,7 +2179,7 @@
               <w:widowControl/>
               <w:spacing w:line="285" w:lineRule="atLeast"/>
               <w:rPr>
-                <w:rFonts w:ascii="Consolas" w:eastAsia="宋体" w:hAnsi="Consolas" w:cs="宋体" w:hint="eastAsia"/>
+                <w:rFonts w:ascii="Consolas" w:eastAsia="宋体" w:hAnsi="Consolas" w:cs="宋体"/>
                 <w:color w:val="000000"/>
                 <w:kern w:val="0"/>
                 <w:sz w:val="21"/>
@@ -2158,7 +2198,7 @@
               <w:widowControl/>
               <w:spacing w:line="285" w:lineRule="atLeast"/>
               <w:rPr>
-                <w:rFonts w:ascii="Consolas" w:eastAsia="宋体" w:hAnsi="Consolas" w:cs="宋体" w:hint="eastAsia"/>
+                <w:rFonts w:ascii="Consolas" w:eastAsia="宋体" w:hAnsi="Consolas" w:cs="宋体"/>
                 <w:color w:val="000000"/>
                 <w:kern w:val="0"/>
                 <w:sz w:val="21"/>
@@ -2200,7 +2240,7 @@
               <w:widowControl/>
               <w:spacing w:line="285" w:lineRule="atLeast"/>
               <w:rPr>
-                <w:rFonts w:ascii="Consolas" w:eastAsia="宋体" w:hAnsi="Consolas" w:cs="宋体" w:hint="eastAsia"/>
+                <w:rFonts w:ascii="Consolas" w:eastAsia="宋体" w:hAnsi="Consolas" w:cs="宋体"/>
                 <w:color w:val="000000"/>
                 <w:kern w:val="0"/>
                 <w:sz w:val="21"/>
@@ -2256,7 +2296,7 @@
               <w:widowControl/>
               <w:spacing w:line="285" w:lineRule="atLeast"/>
               <w:rPr>
-                <w:rFonts w:ascii="Consolas" w:eastAsia="宋体" w:hAnsi="Consolas" w:cs="宋体" w:hint="eastAsia"/>
+                <w:rFonts w:ascii="Consolas" w:eastAsia="宋体" w:hAnsi="Consolas" w:cs="宋体"/>
                 <w:color w:val="000000"/>
                 <w:kern w:val="0"/>
                 <w:sz w:val="21"/>
@@ -2286,7 +2326,7 @@
               <w:widowControl/>
               <w:spacing w:line="285" w:lineRule="atLeast"/>
               <w:rPr>
-                <w:rFonts w:ascii="Consolas" w:eastAsia="宋体" w:hAnsi="Consolas" w:cs="宋体" w:hint="eastAsia"/>
+                <w:rFonts w:ascii="Consolas" w:eastAsia="宋体" w:hAnsi="Consolas" w:cs="宋体"/>
                 <w:color w:val="000000"/>
                 <w:kern w:val="0"/>
                 <w:sz w:val="21"/>
@@ -2315,7 +2355,7 @@
               <w:widowControl/>
               <w:spacing w:line="285" w:lineRule="atLeast"/>
               <w:rPr>
-                <w:rFonts w:ascii="Consolas" w:eastAsia="宋体" w:hAnsi="Consolas" w:cs="宋体" w:hint="eastAsia"/>
+                <w:rFonts w:ascii="Consolas" w:eastAsia="宋体" w:hAnsi="Consolas" w:cs="宋体"/>
                 <w:color w:val="000000"/>
                 <w:kern w:val="0"/>
                 <w:sz w:val="21"/>
@@ -2345,6 +2385,16 @@
               <w:widowControl/>
               <w:spacing w:line="285" w:lineRule="atLeast"/>
               <w:rPr>
+                <w:rFonts w:ascii="Consolas" w:eastAsia="宋体" w:hAnsi="Consolas" w:cs="宋体"/>
+                <w:color w:val="000000"/>
+                <w:kern w:val="0"/>
+                <w:sz w:val="21"/>
+                <w:szCs w:val="21"/>
+                <w14:ligatures w14:val="none"/>
+              </w:rPr>
+            </w:pPr>
+            <w:r>
+              <w:rPr>
                 <w:rFonts w:ascii="Consolas" w:eastAsia="宋体" w:hAnsi="Consolas" w:cs="宋体" w:hint="eastAsia"/>
                 <w:color w:val="000000"/>
                 <w:kern w:val="0"/>
@@ -2352,28 +2402,7 @@
                 <w:szCs w:val="21"/>
                 <w14:ligatures w14:val="none"/>
               </w:rPr>
-            </w:pPr>
-            <w:r>
-              <w:rPr>
-                <w:rFonts w:ascii="Consolas" w:eastAsia="宋体" w:hAnsi="Consolas" w:cs="宋体" w:hint="eastAsia"/>
-                <w:color w:val="000000"/>
-                <w:kern w:val="0"/>
-                <w:sz w:val="21"/>
-                <w:szCs w:val="21"/>
-                <w14:ligatures w14:val="none"/>
-              </w:rPr>
-              <w:t>MSE</w:t>
-            </w:r>
-            <w:r>
-              <w:rPr>
-                <w:rFonts w:ascii="Consolas" w:eastAsia="宋体" w:hAnsi="Consolas" w:cs="宋体" w:hint="eastAsia"/>
-                <w:color w:val="000000"/>
-                <w:kern w:val="0"/>
-                <w:sz w:val="21"/>
-                <w:szCs w:val="21"/>
-                <w14:ligatures w14:val="none"/>
-              </w:rPr>
-              <w:t>^0.5</w:t>
+              <w:t>MSE^0.5</w:t>
             </w:r>
           </w:p>
         </w:tc>
@@ -2441,7 +2470,7 @@
               <w:widowControl/>
               <w:spacing w:line="285" w:lineRule="atLeast"/>
               <w:rPr>
-                <w:rFonts w:ascii="Consolas" w:eastAsia="宋体" w:hAnsi="Consolas" w:cs="宋体" w:hint="eastAsia"/>
+                <w:rFonts w:ascii="Consolas" w:eastAsia="宋体" w:hAnsi="Consolas" w:cs="宋体"/>
                 <w:color w:val="000000"/>
                 <w:kern w:val="0"/>
                 <w:sz w:val="21"/>
@@ -2471,7 +2500,7 @@
               <w:widowControl/>
               <w:spacing w:line="285" w:lineRule="atLeast"/>
               <w:rPr>
-                <w:rFonts w:ascii="Consolas" w:eastAsia="宋体" w:hAnsi="Consolas" w:cs="宋体" w:hint="eastAsia"/>
+                <w:rFonts w:ascii="Consolas" w:eastAsia="宋体" w:hAnsi="Consolas" w:cs="宋体"/>
                 <w:color w:val="000000"/>
                 <w:kern w:val="0"/>
                 <w:sz w:val="21"/>
@@ -2500,7 +2529,7 @@
               <w:widowControl/>
               <w:spacing w:line="285" w:lineRule="atLeast"/>
               <w:rPr>
-                <w:rFonts w:ascii="Consolas" w:eastAsia="宋体" w:hAnsi="Consolas" w:cs="宋体" w:hint="eastAsia"/>
+                <w:rFonts w:ascii="Consolas" w:eastAsia="宋体" w:hAnsi="Consolas" w:cs="宋体"/>
                 <w:color w:val="000000"/>
                 <w:kern w:val="0"/>
                 <w:sz w:val="21"/>
@@ -2530,16 +2559,6 @@
               <w:widowControl/>
               <w:spacing w:line="285" w:lineRule="atLeast"/>
               <w:rPr>
-                <w:rFonts w:ascii="Consolas" w:eastAsia="宋体" w:hAnsi="Consolas" w:cs="宋体" w:hint="eastAsia"/>
-                <w:color w:val="000000"/>
-                <w:kern w:val="0"/>
-                <w:sz w:val="21"/>
-                <w:szCs w:val="21"/>
-                <w14:ligatures w14:val="none"/>
-              </w:rPr>
-            </w:pPr>
-            <w:r>
-              <w:rPr>
                 <w:rFonts w:ascii="Consolas" w:eastAsia="宋体" w:hAnsi="Consolas" w:cs="宋体"/>
                 <w:color w:val="000000"/>
                 <w:kern w:val="0"/>
@@ -2547,6 +2566,17 @@
                 <w:szCs w:val="21"/>
                 <w14:ligatures w14:val="none"/>
               </w:rPr>
+            </w:pPr>
+            <w:r>
+              <w:rPr>
+                <w:rFonts w:ascii="Consolas" w:eastAsia="宋体" w:hAnsi="Consolas" w:cs="宋体"/>
+                <w:color w:val="000000"/>
+                <w:kern w:val="0"/>
+                <w:sz w:val="21"/>
+                <w:szCs w:val="21"/>
+                <w14:ligatures w14:val="none"/>
+              </w:rPr>
+              <w:lastRenderedPageBreak/>
               <w:t>M</w:t>
             </w:r>
             <w:r>
@@ -2631,6 +2661,16 @@
               <w:widowControl/>
               <w:spacing w:line="285" w:lineRule="atLeast"/>
               <w:rPr>
+                <w:rFonts w:ascii="Consolas" w:eastAsia="宋体" w:hAnsi="Consolas" w:cs="宋体"/>
+                <w:color w:val="000000"/>
+                <w:kern w:val="0"/>
+                <w:sz w:val="21"/>
+                <w:szCs w:val="21"/>
+                <w14:ligatures w14:val="none"/>
+              </w:rPr>
+            </w:pPr>
+            <w:r>
+              <w:rPr>
                 <w:rFonts w:ascii="Consolas" w:eastAsia="宋体" w:hAnsi="Consolas" w:cs="宋体" w:hint="eastAsia"/>
                 <w:color w:val="000000"/>
                 <w:kern w:val="0"/>
@@ -2638,7 +2678,9 @@
                 <w:szCs w:val="21"/>
                 <w14:ligatures w14:val="none"/>
               </w:rPr>
-            </w:pPr>
+              <w:t>MSE^0.</w:t>
+            </w:r>
+            <w:proofErr w:type="gramStart"/>
             <w:r>
               <w:rPr>
                 <w:rFonts w:ascii="Consolas" w:eastAsia="宋体" w:hAnsi="Consolas" w:cs="宋体" w:hint="eastAsia"/>
@@ -2648,30 +2690,7 @@
                 <w:szCs w:val="21"/>
                 <w14:ligatures w14:val="none"/>
               </w:rPr>
-              <w:t>MSE^0.</w:t>
-            </w:r>
-            <w:proofErr w:type="gramStart"/>
-            <w:r>
-              <w:rPr>
-                <w:rFonts w:ascii="Consolas" w:eastAsia="宋体" w:hAnsi="Consolas" w:cs="宋体" w:hint="eastAsia"/>
-                <w:color w:val="000000"/>
-                <w:kern w:val="0"/>
-                <w:sz w:val="21"/>
-                <w:szCs w:val="21"/>
-                <w14:ligatures w14:val="none"/>
-              </w:rPr>
-              <w:t>5</w:t>
-            </w:r>
-            <w:r>
-              <w:rPr>
-                <w:rFonts w:ascii="Consolas" w:eastAsia="宋体" w:hAnsi="Consolas" w:cs="宋体" w:hint="eastAsia"/>
-                <w:color w:val="000000"/>
-                <w:kern w:val="0"/>
-                <w:sz w:val="21"/>
-                <w:szCs w:val="21"/>
-                <w14:ligatures w14:val="none"/>
-              </w:rPr>
-              <w:t xml:space="preserve"> :</w:t>
+              <w:t>5 :</w:t>
             </w:r>
             <w:proofErr w:type="gramEnd"/>
             <w:r>
@@ -2776,13 +2795,22 @@
     <w:p>
       <w:pPr>
         <w:rPr>
+          <w:b/>
+          <w:bCs/>
+          <w:sz w:val="36"/>
+          <w:szCs w:val="40"/>
+        </w:rPr>
+      </w:pPr>
+      <w:r>
+        <w:rPr>
           <w:rFonts w:hint="eastAsia"/>
           <w:b/>
           <w:bCs/>
           <w:sz w:val="36"/>
           <w:szCs w:val="40"/>
         </w:rPr>
-      </w:pPr>
+        <w:t>Linear Regression</w:t>
+      </w:r>
       <w:r>
         <w:rPr>
           <w:rFonts w:hint="eastAsia"/>
@@ -2791,9 +2819,9 @@
           <w:sz w:val="36"/>
           <w:szCs w:val="40"/>
         </w:rPr>
-        <w:lastRenderedPageBreak/>
-        <w:t>Linear Regression</w:t>
-      </w:r>
+        <w:t xml:space="preserve"> </w:t>
+      </w:r>
+      <w:proofErr w:type="spellStart"/>
       <w:r>
         <w:rPr>
           <w:rFonts w:hint="eastAsia"/>
@@ -2802,9 +2830,9 @@
           <w:sz w:val="36"/>
           <w:szCs w:val="40"/>
         </w:rPr>
-        <w:t xml:space="preserve"> </w:t>
-      </w:r>
-      <w:proofErr w:type="spellStart"/>
+        <w:t>v.s</w:t>
+      </w:r>
+      <w:proofErr w:type="spellEnd"/>
       <w:r>
         <w:rPr>
           <w:rFonts w:hint="eastAsia"/>
@@ -2813,9 +2841,17 @@
           <w:sz w:val="36"/>
           <w:szCs w:val="40"/>
         </w:rPr>
-        <w:t>v.s</w:t>
-      </w:r>
-      <w:proofErr w:type="spellEnd"/>
+        <w:t xml:space="preserve">. </w:t>
+      </w:r>
+      <w:r>
+        <w:rPr>
+          <w:b/>
+          <w:bCs/>
+          <w:sz w:val="36"/>
+          <w:szCs w:val="40"/>
+        </w:rPr>
+        <w:t>neuron</w:t>
+      </w:r>
       <w:r>
         <w:rPr>
           <w:rFonts w:hint="eastAsia"/>
@@ -2824,17 +2860,9 @@
           <w:sz w:val="36"/>
           <w:szCs w:val="40"/>
         </w:rPr>
-        <w:t xml:space="preserve">. </w:t>
-      </w:r>
-      <w:r>
-        <w:rPr>
-          <w:b/>
-          <w:bCs/>
-          <w:sz w:val="36"/>
-          <w:szCs w:val="40"/>
-        </w:rPr>
-        <w:t>neuron</w:t>
-      </w:r>
+        <w:t xml:space="preserve"> network </w:t>
+      </w:r>
+      <w:proofErr w:type="spellStart"/>
       <w:r>
         <w:rPr>
           <w:rFonts w:hint="eastAsia"/>
@@ -2843,8 +2871,9 @@
           <w:sz w:val="36"/>
           <w:szCs w:val="40"/>
         </w:rPr>
-        <w:t xml:space="preserve"> network</w:t>
-      </w:r>
+        <w:t>v.s</w:t>
+      </w:r>
+      <w:proofErr w:type="spellEnd"/>
       <w:r>
         <w:rPr>
           <w:rFonts w:hint="eastAsia"/>
@@ -2853,28 +2882,6 @@
           <w:sz w:val="36"/>
           <w:szCs w:val="40"/>
         </w:rPr>
-        <w:t xml:space="preserve"> </w:t>
-      </w:r>
-      <w:proofErr w:type="spellStart"/>
-      <w:r>
-        <w:rPr>
-          <w:rFonts w:hint="eastAsia"/>
-          <w:b/>
-          <w:bCs/>
-          <w:sz w:val="36"/>
-          <w:szCs w:val="40"/>
-        </w:rPr>
-        <w:t>v.s</w:t>
-      </w:r>
-      <w:proofErr w:type="spellEnd"/>
-      <w:r>
-        <w:rPr>
-          <w:rFonts w:hint="eastAsia"/>
-          <w:b/>
-          <w:bCs/>
-          <w:sz w:val="36"/>
-          <w:szCs w:val="40"/>
-        </w:rPr>
         <w:t xml:space="preserve">. random forest </w:t>
       </w:r>
     </w:p>
@@ -2888,6 +2895,7 @@
         <w:rPr>
           <w:b/>
           <w:bCs/>
+          <w:noProof/>
           <w:sz w:val="36"/>
           <w:szCs w:val="40"/>
         </w:rPr>
@@ -2937,6 +2945,7 @@
         <w:rPr>
           <w:b/>
           <w:bCs/>
+          <w:noProof/>
           <w:sz w:val="36"/>
           <w:szCs w:val="40"/>
         </w:rPr>
@@ -3043,7 +3052,6 @@
           <w:p>
             <w:pPr>
               <w:rPr>
-                <w:rFonts w:hint="eastAsia"/>
                 <w:b/>
                 <w:bCs/>
                 <w:sz w:val="36"/>
@@ -3059,7 +3067,6 @@
           <w:p>
             <w:pPr>
               <w:rPr>
-                <w:rFonts w:hint="eastAsia"/>
                 <w:b/>
                 <w:bCs/>
                 <w:sz w:val="36"/>
@@ -3085,7 +3092,6 @@
           <w:p>
             <w:pPr>
               <w:rPr>
-                <w:rFonts w:hint="eastAsia"/>
                 <w:b/>
                 <w:bCs/>
                 <w:sz w:val="36"/>
@@ -3121,7 +3127,6 @@
           <w:p>
             <w:pPr>
               <w:rPr>
-                <w:rFonts w:hint="eastAsia"/>
                 <w:b/>
                 <w:bCs/>
                 <w:sz w:val="36"/>
@@ -3149,7 +3154,6 @@
           <w:p>
             <w:pPr>
               <w:rPr>
-                <w:rFonts w:hint="eastAsia"/>
                 <w:b/>
                 <w:bCs/>
                 <w:sz w:val="36"/>
@@ -3175,7 +3179,6 @@
           <w:p>
             <w:pPr>
               <w:rPr>
-                <w:rFonts w:hint="eastAsia"/>
                 <w:b/>
                 <w:bCs/>
                 <w:sz w:val="36"/>
@@ -3200,7 +3203,6 @@
           <w:p>
             <w:pPr>
               <w:rPr>
-                <w:rFonts w:hint="eastAsia"/>
                 <w:b/>
                 <w:bCs/>
                 <w:sz w:val="36"/>
@@ -3226,7 +3228,6 @@
           <w:p>
             <w:pPr>
               <w:rPr>
-                <w:rFonts w:hint="eastAsia"/>
                 <w:b/>
                 <w:bCs/>
                 <w:sz w:val="36"/>
@@ -3253,7 +3254,6 @@
           <w:p>
             <w:pPr>
               <w:rPr>
-                <w:rFonts w:hint="eastAsia"/>
                 <w:b/>
                 <w:bCs/>
                 <w:sz w:val="36"/>
@@ -3279,7 +3279,6 @@
           <w:p>
             <w:pPr>
               <w:rPr>
-                <w:rFonts w:hint="eastAsia"/>
                 <w:b/>
                 <w:bCs/>
                 <w:sz w:val="36"/>
@@ -3304,7 +3303,6 @@
           <w:p>
             <w:pPr>
               <w:rPr>
-                <w:rFonts w:hint="eastAsia"/>
                 <w:b/>
                 <w:bCs/>
                 <w:sz w:val="36"/>
@@ -3330,7 +3328,6 @@
           <w:p>
             <w:pPr>
               <w:rPr>
-                <w:rFonts w:hint="eastAsia"/>
                 <w:b/>
                 <w:bCs/>
                 <w:sz w:val="36"/>
@@ -3357,7 +3354,6 @@
           <w:p>
             <w:pPr>
               <w:rPr>
-                <w:rFonts w:hint="eastAsia"/>
                 <w:b/>
                 <w:bCs/>
                 <w:sz w:val="36"/>
@@ -3383,7 +3379,6 @@
           <w:p>
             <w:pPr>
               <w:rPr>
-                <w:rFonts w:hint="eastAsia"/>
                 <w:b/>
                 <w:bCs/>
                 <w:sz w:val="36"/>
@@ -3408,7 +3403,6 @@
           <w:p>
             <w:pPr>
               <w:rPr>
-                <w:rFonts w:hint="eastAsia"/>
                 <w:b/>
                 <w:bCs/>
                 <w:sz w:val="36"/>
@@ -3434,7 +3428,6 @@
           <w:p>
             <w:pPr>
               <w:rPr>
-                <w:rFonts w:hint="eastAsia"/>
                 <w:b/>
                 <w:bCs/>
                 <w:sz w:val="36"/>
@@ -3538,6 +3531,7 @@
         <w:rPr>
           <w:b/>
           <w:bCs/>
+          <w:noProof/>
           <w:sz w:val="36"/>
           <w:szCs w:val="40"/>
         </w:rPr>
@@ -3621,6 +3615,7 @@
         <w:rPr>
           <w:b/>
           <w:bCs/>
+          <w:noProof/>
           <w:sz w:val="36"/>
           <w:szCs w:val="40"/>
         </w:rPr>
@@ -3681,7 +3676,6 @@
           <w:p>
             <w:pPr>
               <w:rPr>
-                <w:rFonts w:hint="eastAsia"/>
                 <w:b/>
                 <w:bCs/>
                 <w:sz w:val="36"/>
@@ -3698,7 +3692,6 @@
           <w:p>
             <w:pPr>
               <w:rPr>
-                <w:rFonts w:hint="eastAsia"/>
                 <w:b/>
                 <w:bCs/>
                 <w:sz w:val="36"/>
@@ -3724,7 +3717,6 @@
           <w:p>
             <w:pPr>
               <w:rPr>
-                <w:rFonts w:hint="eastAsia"/>
                 <w:b/>
                 <w:bCs/>
                 <w:sz w:val="36"/>
@@ -3750,7 +3742,6 @@
           <w:p>
             <w:pPr>
               <w:rPr>
-                <w:rFonts w:hint="eastAsia"/>
                 <w:b/>
                 <w:bCs/>
                 <w:sz w:val="36"/>
@@ -3778,7 +3769,6 @@
           <w:p>
             <w:pPr>
               <w:rPr>
-                <w:rFonts w:hint="eastAsia"/>
                 <w:b/>
                 <w:bCs/>
                 <w:sz w:val="36"/>
@@ -3805,7 +3795,6 @@
           <w:p>
             <w:pPr>
               <w:rPr>
-                <w:rFonts w:hint="eastAsia"/>
                 <w:b/>
                 <w:bCs/>
                 <w:sz w:val="36"/>
@@ -3830,7 +3819,6 @@
           <w:p>
             <w:pPr>
               <w:rPr>
-                <w:rFonts w:hint="eastAsia"/>
                 <w:b/>
                 <w:bCs/>
                 <w:sz w:val="36"/>
@@ -3855,7 +3843,6 @@
           <w:p>
             <w:pPr>
               <w:rPr>
-                <w:rFonts w:hint="eastAsia"/>
                 <w:b/>
                 <w:bCs/>
                 <w:sz w:val="36"/>
@@ -3882,7 +3869,6 @@
           <w:p>
             <w:pPr>
               <w:rPr>
-                <w:rFonts w:hint="eastAsia"/>
                 <w:b/>
                 <w:bCs/>
                 <w:sz w:val="36"/>
@@ -3909,7 +3895,6 @@
           <w:p>
             <w:pPr>
               <w:rPr>
-                <w:rFonts w:hint="eastAsia"/>
                 <w:b/>
                 <w:bCs/>
                 <w:sz w:val="36"/>
@@ -3934,7 +3919,6 @@
           <w:p>
             <w:pPr>
               <w:rPr>
-                <w:rFonts w:hint="eastAsia"/>
                 <w:b/>
                 <w:bCs/>
                 <w:sz w:val="36"/>
@@ -3959,7 +3943,6 @@
           <w:p>
             <w:pPr>
               <w:rPr>
-                <w:rFonts w:hint="eastAsia"/>
                 <w:b/>
                 <w:bCs/>
                 <w:sz w:val="36"/>
@@ -4047,32 +4030,23 @@
           <w:sz w:val="36"/>
           <w:szCs w:val="40"/>
         </w:rPr>
-        <w:t xml:space="preserve">10+, 100+, 1000+, </w:t>
-      </w:r>
-      <w:r>
-        <w:rPr>
-          <w:rFonts w:hint="eastAsia"/>
+        <w:t>10+, 100+, 1000+, 10~100000, 10~1000000</w:t>
+      </w:r>
+    </w:p>
+    <w:p>
+      <w:pPr>
+        <w:rPr>
           <w:b/>
           <w:bCs/>
           <w:sz w:val="36"/>
           <w:szCs w:val="40"/>
         </w:rPr>
-        <w:t>10~100000, 10~1000000</w:t>
-      </w:r>
-    </w:p>
-    <w:p>
-      <w:pPr>
+      </w:pPr>
+      <w:r>
         <w:rPr>
           <w:b/>
           <w:bCs/>
-          <w:sz w:val="36"/>
-          <w:szCs w:val="40"/>
-        </w:rPr>
-      </w:pPr>
-      <w:r>
-        <w:rPr>
-          <w:b/>
-          <w:bCs/>
+          <w:noProof/>
           <w:sz w:val="36"/>
           <w:szCs w:val="40"/>
         </w:rPr>
@@ -4116,6 +4090,7 @@
         <w:rPr>
           <w:b/>
           <w:bCs/>
+          <w:noProof/>
           <w:sz w:val="36"/>
           <w:szCs w:val="40"/>
         </w:rPr>
@@ -4159,6 +4134,7 @@
         <w:rPr>
           <w:b/>
           <w:bCs/>
+          <w:noProof/>
           <w:sz w:val="36"/>
           <w:szCs w:val="40"/>
         </w:rPr>
@@ -4202,7 +4178,6 @@
     <w:p>
       <w:pPr>
         <w:rPr>
-          <w:rFonts w:hint="eastAsia"/>
           <w:b/>
           <w:bCs/>
           <w:sz w:val="36"/>
@@ -4213,6 +4188,7 @@
         <w:rPr>
           <w:b/>
           <w:bCs/>
+          <w:noProof/>
           <w:sz w:val="36"/>
           <w:szCs w:val="40"/>
         </w:rPr>
@@ -4256,6 +4232,7 @@
         <w:rPr>
           <w:b/>
           <w:bCs/>
+          <w:noProof/>
           <w:sz w:val="36"/>
           <w:szCs w:val="40"/>
         </w:rPr>
@@ -4318,7 +4295,6 @@
           <w:p>
             <w:pPr>
               <w:rPr>
-                <w:rFonts w:hint="eastAsia"/>
                 <w:b/>
                 <w:bCs/>
                 <w:sz w:val="24"/>
@@ -4335,7 +4311,6 @@
           <w:p>
             <w:pPr>
               <w:rPr>
-                <w:rFonts w:hint="eastAsia"/>
                 <w:b/>
                 <w:bCs/>
                 <w:sz w:val="24"/>
@@ -4361,7 +4336,6 @@
           <w:p>
             <w:pPr>
               <w:rPr>
-                <w:rFonts w:hint="eastAsia"/>
                 <w:b/>
                 <w:bCs/>
                 <w:sz w:val="24"/>
@@ -4387,7 +4361,6 @@
           <w:p>
             <w:pPr>
               <w:rPr>
-                <w:rFonts w:hint="eastAsia"/>
                 <w:b/>
                 <w:bCs/>
                 <w:sz w:val="24"/>
@@ -4413,7 +4386,6 @@
           <w:p>
             <w:pPr>
               <w:rPr>
-                <w:rFonts w:hint="eastAsia"/>
                 <w:b/>
                 <w:bCs/>
                 <w:sz w:val="24"/>
@@ -4439,7 +4411,6 @@
           <w:p>
             <w:pPr>
               <w:rPr>
-                <w:rFonts w:hint="eastAsia"/>
                 <w:b/>
                 <w:bCs/>
                 <w:sz w:val="24"/>
@@ -4467,7 +4438,6 @@
           <w:p>
             <w:pPr>
               <w:rPr>
-                <w:rFonts w:hint="eastAsia"/>
                 <w:b/>
                 <w:bCs/>
                 <w:sz w:val="24"/>
@@ -4494,7 +4464,6 @@
           <w:p>
             <w:pPr>
               <w:rPr>
-                <w:rFonts w:hint="eastAsia"/>
                 <w:b/>
                 <w:bCs/>
                 <w:sz w:val="24"/>
@@ -4519,7 +4488,6 @@
           <w:p>
             <w:pPr>
               <w:rPr>
-                <w:rFonts w:hint="eastAsia"/>
                 <w:b/>
                 <w:bCs/>
                 <w:sz w:val="24"/>
@@ -4544,7 +4512,6 @@
           <w:p>
             <w:pPr>
               <w:rPr>
-                <w:rFonts w:hint="eastAsia"/>
                 <w:b/>
                 <w:bCs/>
                 <w:sz w:val="24"/>
@@ -4569,7 +4536,6 @@
           <w:p>
             <w:pPr>
               <w:rPr>
-                <w:rFonts w:hint="eastAsia"/>
                 <w:b/>
                 <w:bCs/>
                 <w:sz w:val="24"/>
@@ -4594,7 +4560,6 @@
           <w:p>
             <w:pPr>
               <w:rPr>
-                <w:rFonts w:hint="eastAsia"/>
                 <w:b/>
                 <w:bCs/>
                 <w:sz w:val="24"/>
@@ -4621,7 +4586,6 @@
           <w:p>
             <w:pPr>
               <w:rPr>
-                <w:rFonts w:hint="eastAsia"/>
                 <w:b/>
                 <w:bCs/>
                 <w:sz w:val="24"/>
@@ -4648,7 +4612,6 @@
           <w:p>
             <w:pPr>
               <w:rPr>
-                <w:rFonts w:hint="eastAsia"/>
                 <w:b/>
                 <w:bCs/>
                 <w:sz w:val="24"/>
@@ -4673,7 +4636,6 @@
           <w:p>
             <w:pPr>
               <w:rPr>
-                <w:rFonts w:hint="eastAsia"/>
                 <w:b/>
                 <w:bCs/>
                 <w:sz w:val="24"/>
@@ -4698,7 +4660,6 @@
           <w:p>
             <w:pPr>
               <w:rPr>
-                <w:rFonts w:hint="eastAsia"/>
                 <w:b/>
                 <w:bCs/>
                 <w:sz w:val="24"/>
@@ -4723,7 +4684,6 @@
           <w:p>
             <w:pPr>
               <w:rPr>
-                <w:rFonts w:hint="eastAsia"/>
                 <w:b/>
                 <w:bCs/>
                 <w:sz w:val="24"/>
@@ -4748,7 +4708,6 @@
           <w:p>
             <w:pPr>
               <w:rPr>
-                <w:rFonts w:hint="eastAsia"/>
                 <w:b/>
                 <w:bCs/>
                 <w:sz w:val="24"/>
@@ -4778,9 +4737,7 @@
           <w:szCs w:val="40"/>
         </w:rPr>
       </w:pPr>
-    </w:p>
-    <w:p>
-      <w:pPr>
+      <w:r>
         <w:rPr>
           <w:rFonts w:hint="eastAsia"/>
           <w:b/>
@@ -4788,7 +4745,373 @@
           <w:sz w:val="36"/>
           <w:szCs w:val="40"/>
         </w:rPr>
+        <w:lastRenderedPageBreak/>
+        <w:t xml:space="preserve">K-fold k=5, </w:t>
+      </w:r>
+      <w:proofErr w:type="spellStart"/>
+      <w:r>
+        <w:rPr>
+          <w:rFonts w:hint="eastAsia"/>
+          <w:b/>
+          <w:bCs/>
+          <w:sz w:val="36"/>
+          <w:szCs w:val="40"/>
+        </w:rPr>
+        <w:t>Kmeans</w:t>
+      </w:r>
+      <w:proofErr w:type="spellEnd"/>
+      <w:r>
+        <w:rPr>
+          <w:rFonts w:hint="eastAsia"/>
+          <w:b/>
+          <w:bCs/>
+          <w:sz w:val="36"/>
+          <w:szCs w:val="40"/>
+        </w:rPr>
+        <w:t xml:space="preserve"> k=5, filter &gt;10</w:t>
+      </w:r>
+    </w:p>
+    <w:p>
+      <w:pPr>
+        <w:widowControl/>
+        <w:spacing w:after="0" w:line="240" w:lineRule="auto"/>
+        <w:rPr>
+          <w:rFonts w:ascii="Consolas" w:eastAsia="宋体" w:hAnsi="Consolas" w:cs="宋体"/>
+          <w:color w:val="000000"/>
+          <w:kern w:val="0"/>
+          <w:sz w:val="21"/>
+          <w:szCs w:val="21"/>
+          <w14:ligatures w14:val="none"/>
+        </w:rPr>
       </w:pPr>
+      <w:r>
+        <w:rPr>
+          <w:rFonts w:ascii="Consolas" w:eastAsia="宋体" w:hAnsi="Consolas" w:cs="宋体"/>
+          <w:color w:val="000000"/>
+          <w:kern w:val="0"/>
+          <w:sz w:val="21"/>
+          <w:szCs w:val="21"/>
+          <w14:ligatures w14:val="none"/>
+        </w:rPr>
+        <w:t>MSE scores for each fold: [1363196.76059947 1518224.70763707 1710628.93328473 1739091.11196168</w:t>
+      </w:r>
+    </w:p>
+    <w:p>
+      <w:pPr>
+        <w:widowControl/>
+        <w:spacing w:after="0" w:line="240" w:lineRule="auto"/>
+        <w:rPr>
+          <w:rFonts w:ascii="Consolas" w:eastAsia="宋体" w:hAnsi="Consolas" w:cs="宋体"/>
+          <w:color w:val="000000"/>
+          <w:kern w:val="0"/>
+          <w:sz w:val="21"/>
+          <w:szCs w:val="21"/>
+          <w14:ligatures w14:val="none"/>
+        </w:rPr>
+      </w:pPr>
+      <w:r>
+        <w:rPr>
+          <w:rFonts w:ascii="Consolas" w:eastAsia="宋体" w:hAnsi="Consolas" w:cs="宋体"/>
+          <w:color w:val="000000"/>
+          <w:kern w:val="0"/>
+          <w:sz w:val="21"/>
+          <w:szCs w:val="21"/>
+          <w14:ligatures w14:val="none"/>
+        </w:rPr>
+        <w:t xml:space="preserve"> </w:t>
+      </w:r>
+      <w:proofErr w:type="gramStart"/>
+      <w:r>
+        <w:rPr>
+          <w:rFonts w:ascii="Consolas" w:eastAsia="宋体" w:hAnsi="Consolas" w:cs="宋体"/>
+          <w:color w:val="000000"/>
+          <w:kern w:val="0"/>
+          <w:sz w:val="21"/>
+          <w:szCs w:val="21"/>
+          <w14:ligatures w14:val="none"/>
+        </w:rPr>
+        <w:t>1996251.1573239 ]</w:t>
+      </w:r>
+      <w:proofErr w:type="gramEnd"/>
+    </w:p>
+    <w:p>
+      <w:pPr>
+        <w:widowControl/>
+        <w:spacing w:after="0" w:line="240" w:lineRule="auto"/>
+        <w:rPr>
+          <w:rFonts w:ascii="Consolas" w:eastAsia="宋体" w:hAnsi="Consolas" w:cs="宋体"/>
+          <w:color w:val="000000"/>
+          <w:kern w:val="0"/>
+          <w:sz w:val="21"/>
+          <w:szCs w:val="21"/>
+          <w14:ligatures w14:val="none"/>
+        </w:rPr>
+      </w:pPr>
+      <w:r>
+        <w:rPr>
+          <w:rFonts w:ascii="Consolas" w:eastAsia="宋体" w:hAnsi="Consolas" w:cs="宋体"/>
+          <w:color w:val="000000"/>
+          <w:kern w:val="0"/>
+          <w:sz w:val="21"/>
+          <w:szCs w:val="21"/>
+          <w14:ligatures w14:val="none"/>
+        </w:rPr>
+        <w:t>Average MSE: 1665478.534161368</w:t>
+      </w:r>
+    </w:p>
+    <w:p>
+      <w:pPr>
+        <w:widowControl/>
+        <w:spacing w:after="0" w:line="240" w:lineRule="auto"/>
+        <w:rPr>
+          <w:rFonts w:ascii="Consolas" w:eastAsia="宋体" w:hAnsi="Consolas" w:cs="宋体"/>
+          <w:color w:val="000000"/>
+          <w:kern w:val="0"/>
+          <w:sz w:val="21"/>
+          <w:szCs w:val="21"/>
+          <w14:ligatures w14:val="none"/>
+        </w:rPr>
+      </w:pPr>
+      <w:r>
+        <w:rPr>
+          <w:rFonts w:ascii="Consolas" w:eastAsia="宋体" w:hAnsi="Consolas" w:cs="宋体"/>
+          <w:color w:val="000000"/>
+          <w:kern w:val="0"/>
+          <w:sz w:val="21"/>
+          <w:szCs w:val="21"/>
+          <w14:ligatures w14:val="none"/>
+        </w:rPr>
+        <w:t>R² scores for each fold: [0.81472208 0.76514415 0.76444384 0.</w:t>
+      </w:r>
+      <w:proofErr w:type="gramStart"/>
+      <w:r>
+        <w:rPr>
+          <w:rFonts w:ascii="Consolas" w:eastAsia="宋体" w:hAnsi="Consolas" w:cs="宋体"/>
+          <w:color w:val="000000"/>
+          <w:kern w:val="0"/>
+          <w:sz w:val="21"/>
+          <w:szCs w:val="21"/>
+          <w14:ligatures w14:val="none"/>
+        </w:rPr>
+        <w:t>8013634  0.74725925</w:t>
+      </w:r>
+      <w:proofErr w:type="gramEnd"/>
+      <w:r>
+        <w:rPr>
+          <w:rFonts w:ascii="Consolas" w:eastAsia="宋体" w:hAnsi="Consolas" w:cs="宋体"/>
+          <w:color w:val="000000"/>
+          <w:kern w:val="0"/>
+          <w:sz w:val="21"/>
+          <w:szCs w:val="21"/>
+          <w14:ligatures w14:val="none"/>
+        </w:rPr>
+        <w:t>]</w:t>
+      </w:r>
+    </w:p>
+    <w:p>
+      <w:pPr>
+        <w:rPr>
+          <w:rFonts w:ascii="Consolas" w:eastAsia="宋体" w:hAnsi="Consolas" w:cs="宋体"/>
+          <w:color w:val="000000"/>
+          <w:kern w:val="0"/>
+          <w:sz w:val="21"/>
+          <w:szCs w:val="21"/>
+          <w14:ligatures w14:val="none"/>
+        </w:rPr>
+      </w:pPr>
+      <w:r>
+        <w:rPr>
+          <w:rFonts w:ascii="Consolas" w:eastAsia="宋体" w:hAnsi="Consolas" w:cs="宋体"/>
+          <w:color w:val="000000"/>
+          <w:kern w:val="0"/>
+          <w:sz w:val="21"/>
+          <w:szCs w:val="21"/>
+          <w14:ligatures w14:val="none"/>
+        </w:rPr>
+        <w:t>Average R²: 0.7785865460776179</w:t>
+      </w:r>
+    </w:p>
+    <w:p>
+      <w:pPr>
+        <w:rPr>
+          <w:rFonts w:ascii="Consolas" w:eastAsia="宋体" w:hAnsi="Consolas" w:cs="宋体" w:hint="eastAsia"/>
+          <w:color w:val="000000"/>
+          <w:kern w:val="0"/>
+          <w:sz w:val="21"/>
+          <w:szCs w:val="21"/>
+          <w14:ligatures w14:val="none"/>
+        </w:rPr>
+      </w:pPr>
+      <w:r>
+        <w:rPr>
+          <w:rFonts w:ascii="Consolas" w:eastAsia="宋体" w:hAnsi="Consolas" w:cs="宋体"/>
+          <w:color w:val="000000"/>
+          <w:kern w:val="0"/>
+          <w:sz w:val="21"/>
+          <w:szCs w:val="21"/>
+          <w:highlight w:val="yellow"/>
+          <w14:ligatures w14:val="none"/>
+        </w:rPr>
+        <w:t>K</w:t>
+      </w:r>
+      <w:r>
+        <w:rPr>
+          <w:rFonts w:ascii="Consolas" w:eastAsia="宋体" w:hAnsi="Consolas" w:cs="宋体" w:hint="eastAsia"/>
+          <w:color w:val="000000"/>
+          <w:kern w:val="0"/>
+          <w:sz w:val="21"/>
+          <w:szCs w:val="21"/>
+          <w:highlight w:val="yellow"/>
+          <w14:ligatures w14:val="none"/>
+        </w:rPr>
+        <w:t xml:space="preserve"> = 3</w:t>
+      </w:r>
+    </w:p>
+    <w:p>
+      <w:pPr>
+        <w:widowControl/>
+        <w:spacing w:after="0" w:line="240" w:lineRule="auto"/>
+        <w:rPr>
+          <w:rFonts w:ascii="Consolas" w:eastAsia="宋体" w:hAnsi="Consolas" w:cs="宋体"/>
+          <w:color w:val="000000"/>
+          <w:kern w:val="0"/>
+          <w:sz w:val="21"/>
+          <w:szCs w:val="21"/>
+          <w14:ligatures w14:val="none"/>
+        </w:rPr>
+      </w:pPr>
+      <w:r>
+        <w:rPr>
+          <w:rFonts w:ascii="Consolas" w:eastAsia="宋体" w:hAnsi="Consolas" w:cs="宋体"/>
+          <w:color w:val="000000"/>
+          <w:kern w:val="0"/>
+          <w:sz w:val="21"/>
+          <w:szCs w:val="21"/>
+          <w14:ligatures w14:val="none"/>
+        </w:rPr>
+        <w:t>MSE scores for each fold: [ 7068044.54755345 10608554.</w:t>
+      </w:r>
+      <w:proofErr w:type="gramStart"/>
+      <w:r>
+        <w:rPr>
+          <w:rFonts w:ascii="Consolas" w:eastAsia="宋体" w:hAnsi="Consolas" w:cs="宋体"/>
+          <w:color w:val="000000"/>
+          <w:kern w:val="0"/>
+          <w:sz w:val="21"/>
+          <w:szCs w:val="21"/>
+          <w14:ligatures w14:val="none"/>
+        </w:rPr>
+        <w:t>18354652  6121813.11992536</w:t>
+      </w:r>
+      <w:proofErr w:type="gramEnd"/>
+      <w:r>
+        <w:rPr>
+          <w:rFonts w:ascii="Consolas" w:eastAsia="宋体" w:hAnsi="Consolas" w:cs="宋体"/>
+          <w:color w:val="000000"/>
+          <w:kern w:val="0"/>
+          <w:sz w:val="21"/>
+          <w:szCs w:val="21"/>
+          <w14:ligatures w14:val="none"/>
+        </w:rPr>
+        <w:t xml:space="preserve">  7811594.39032592</w:t>
+      </w:r>
+    </w:p>
+    <w:p>
+      <w:pPr>
+        <w:widowControl/>
+        <w:spacing w:after="0" w:line="240" w:lineRule="auto"/>
+        <w:rPr>
+          <w:rFonts w:ascii="Consolas" w:eastAsia="宋体" w:hAnsi="Consolas" w:cs="宋体"/>
+          <w:color w:val="000000"/>
+          <w:kern w:val="0"/>
+          <w:sz w:val="21"/>
+          <w:szCs w:val="21"/>
+          <w14:ligatures w14:val="none"/>
+        </w:rPr>
+      </w:pPr>
+      <w:r>
+        <w:rPr>
+          <w:rFonts w:ascii="Consolas" w:eastAsia="宋体" w:hAnsi="Consolas" w:cs="宋体"/>
+          <w:color w:val="000000"/>
+          <w:kern w:val="0"/>
+          <w:sz w:val="21"/>
+          <w:szCs w:val="21"/>
+          <w14:ligatures w14:val="none"/>
+        </w:rPr>
+        <w:t xml:space="preserve"> 10412572.01525727]</w:t>
+      </w:r>
+    </w:p>
+    <w:p>
+      <w:pPr>
+        <w:widowControl/>
+        <w:spacing w:after="0" w:line="240" w:lineRule="auto"/>
+        <w:rPr>
+          <w:rFonts w:ascii="Consolas" w:eastAsia="宋体" w:hAnsi="Consolas" w:cs="宋体"/>
+          <w:color w:val="000000"/>
+          <w:kern w:val="0"/>
+          <w:sz w:val="21"/>
+          <w:szCs w:val="21"/>
+          <w14:ligatures w14:val="none"/>
+        </w:rPr>
+      </w:pPr>
+      <w:r>
+        <w:rPr>
+          <w:rFonts w:ascii="Consolas" w:eastAsia="宋体" w:hAnsi="Consolas" w:cs="宋体"/>
+          <w:color w:val="000000"/>
+          <w:kern w:val="0"/>
+          <w:sz w:val="21"/>
+          <w:szCs w:val="21"/>
+          <w14:ligatures w14:val="none"/>
+        </w:rPr>
+        <w:t>Average MSE: 8404515.651321704</w:t>
+      </w:r>
+    </w:p>
+    <w:p>
+      <w:pPr>
+        <w:widowControl/>
+        <w:spacing w:after="0" w:line="240" w:lineRule="auto"/>
+        <w:rPr>
+          <w:rFonts w:ascii="Consolas" w:eastAsia="宋体" w:hAnsi="Consolas" w:cs="宋体"/>
+          <w:color w:val="000000"/>
+          <w:kern w:val="0"/>
+          <w:sz w:val="21"/>
+          <w:szCs w:val="21"/>
+          <w14:ligatures w14:val="none"/>
+        </w:rPr>
+      </w:pPr>
+      <w:r>
+        <w:rPr>
+          <w:rFonts w:ascii="Consolas" w:eastAsia="宋体" w:hAnsi="Consolas" w:cs="宋体"/>
+          <w:color w:val="000000"/>
+          <w:kern w:val="0"/>
+          <w:sz w:val="21"/>
+          <w:szCs w:val="21"/>
+          <w14:ligatures w14:val="none"/>
+        </w:rPr>
+        <w:t>R² scores for each fold: [0.87772796 0.79920202 0.88404796 0.83089972 0.78702552]</w:t>
+      </w:r>
+    </w:p>
+    <w:p>
+      <w:pPr>
+        <w:rPr>
+          <w:rFonts w:hint="eastAsia"/>
+          <w:b/>
+          <w:bCs/>
+          <w:sz w:val="36"/>
+          <w:szCs w:val="40"/>
+        </w:rPr>
+      </w:pPr>
+      <w:r>
+        <w:rPr>
+          <w:rFonts w:ascii="Consolas" w:eastAsia="宋体" w:hAnsi="Consolas" w:cs="宋体"/>
+          <w:color w:val="000000"/>
+          <w:kern w:val="0"/>
+          <w:sz w:val="21"/>
+          <w:szCs w:val="21"/>
+          <w14:ligatures w14:val="none"/>
+        </w:rPr>
+        <w:t>Average R²: 0.8357806345931185</w:t>
+      </w:r>
     </w:p>
     <w:sectPr>
       <w:pgSz w:w="16838" w:h="11906" w:orient="landscape"/>
